--- a/Mathematical foundations of information protection and information security/lab1/report(lab1).docx
+++ b/Mathematical foundations of information protection and information security/lab1/report(lab1).docx
@@ -6,6 +6,8 @@
       <w:pPr>
         <w:pStyle w:val="Titre"/>
       </w:pPr>
+      <w:bookmarkStart w:id="0" w:name="_GoBack"/>
+      <w:bookmarkEnd w:id="0"/>
       <w:r>
         <w:t>Отчет по лабораторной работе №</w:t>
       </w:r>
@@ -103,127 +105,80 @@
           <w:r>
             <w:fldChar w:fldCharType="separate"/>
           </w:r>
-          <w:bookmarkStart w:id="0" w:name="_GoBack"/>
-          <w:bookmarkEnd w:id="0"/>
-          <w:r>
-            <w:rPr>
-              <w:rStyle w:val="Lienhypertexte"/>
-              <w:noProof/>
-            </w:rPr>
-            <w:fldChar w:fldCharType="begin"/>
-          </w:r>
-          <w:r>
-            <w:rPr>
-              <w:rStyle w:val="Lienhypertexte"/>
-              <w:noProof/>
-            </w:rPr>
-            <w:instrText xml:space="preserve"> </w:instrText>
-          </w:r>
-          <w:r>
-            <w:rPr>
-              <w:noProof/>
-            </w:rPr>
-            <w:instrText>HYPERLINK \l "_Toc177205551"</w:instrText>
-          </w:r>
-          <w:r>
-            <w:rPr>
-              <w:rStyle w:val="Lienhypertexte"/>
-              <w:noProof/>
-            </w:rPr>
-            <w:instrText xml:space="preserve"> </w:instrText>
-          </w:r>
-          <w:r>
-            <w:rPr>
-              <w:rStyle w:val="Lienhypertexte"/>
-              <w:noProof/>
-            </w:rPr>
-          </w:r>
-          <w:r>
-            <w:rPr>
-              <w:rStyle w:val="Lienhypertexte"/>
-              <w:noProof/>
-            </w:rPr>
-            <w:fldChar w:fldCharType="separate"/>
-          </w:r>
-          <w:r>
-            <w:rPr>
-              <w:rStyle w:val="Lienhypertexte"/>
-              <w:noProof/>
-            </w:rPr>
-            <w:t>1</w:t>
-          </w:r>
-          <w:r>
-            <w:rPr>
-              <w:rFonts w:eastAsiaTheme="minorEastAsia"/>
-              <w:noProof/>
-              <w:sz w:val="22"/>
-              <w:szCs w:val="22"/>
-              <w:lang w:val="fr-FR" w:eastAsia="fr-FR"/>
-            </w:rPr>
-            <w:tab/>
-          </w:r>
-          <w:r>
-            <w:rPr>
-              <w:rStyle w:val="Lienhypertexte"/>
-              <w:noProof/>
-            </w:rPr>
-            <w:t>Цель работы</w:t>
-          </w:r>
-          <w:r>
-            <w:rPr>
-              <w:noProof/>
-              <w:webHidden/>
-            </w:rPr>
-            <w:tab/>
-          </w:r>
-          <w:r>
-            <w:rPr>
-              <w:noProof/>
-              <w:webHidden/>
-            </w:rPr>
-            <w:fldChar w:fldCharType="begin"/>
-          </w:r>
-          <w:r>
-            <w:rPr>
-              <w:noProof/>
-              <w:webHidden/>
-            </w:rPr>
-            <w:instrText xml:space="preserve"> PAGEREF _Toc177205551 \h </w:instrText>
-          </w:r>
-          <w:r>
-            <w:rPr>
-              <w:noProof/>
-              <w:webHidden/>
-            </w:rPr>
-          </w:r>
-          <w:r>
-            <w:rPr>
-              <w:noProof/>
-              <w:webHidden/>
-            </w:rPr>
-            <w:fldChar w:fldCharType="separate"/>
-          </w:r>
-          <w:r>
-            <w:rPr>
-              <w:noProof/>
-              <w:webHidden/>
-            </w:rPr>
-            <w:t>1</w:t>
-          </w:r>
-          <w:r>
-            <w:rPr>
-              <w:noProof/>
-              <w:webHidden/>
-            </w:rPr>
-            <w:fldChar w:fldCharType="end"/>
-          </w:r>
-          <w:r>
-            <w:rPr>
-              <w:rStyle w:val="Lienhypertexte"/>
-              <w:noProof/>
-            </w:rPr>
-            <w:fldChar w:fldCharType="end"/>
-          </w:r>
+          <w:hyperlink w:anchor="_Toc177205551" w:history="1">
+            <w:r>
+              <w:rPr>
+                <w:rStyle w:val="Lienhypertexte"/>
+                <w:noProof/>
+              </w:rPr>
+              <w:t>1</w:t>
+            </w:r>
+            <w:r>
+              <w:rPr>
+                <w:rFonts w:eastAsiaTheme="minorEastAsia"/>
+                <w:noProof/>
+                <w:sz w:val="22"/>
+                <w:szCs w:val="22"/>
+                <w:lang w:val="fr-FR" w:eastAsia="fr-FR"/>
+              </w:rPr>
+              <w:tab/>
+            </w:r>
+            <w:r>
+              <w:rPr>
+                <w:rStyle w:val="Lienhypertexte"/>
+                <w:noProof/>
+              </w:rPr>
+              <w:t>Цель работы</w:t>
+            </w:r>
+            <w:r>
+              <w:rPr>
+                <w:noProof/>
+                <w:webHidden/>
+              </w:rPr>
+              <w:tab/>
+            </w:r>
+            <w:r>
+              <w:rPr>
+                <w:noProof/>
+                <w:webHidden/>
+              </w:rPr>
+              <w:fldChar w:fldCharType="begin"/>
+            </w:r>
+            <w:r>
+              <w:rPr>
+                <w:noProof/>
+                <w:webHidden/>
+              </w:rPr>
+              <w:instrText xml:space="preserve"> PAGEREF _Toc177205551 \h </w:instrText>
+            </w:r>
+            <w:r>
+              <w:rPr>
+                <w:noProof/>
+                <w:webHidden/>
+              </w:rPr>
+            </w:r>
+            <w:r>
+              <w:rPr>
+                <w:noProof/>
+                <w:webHidden/>
+              </w:rPr>
+              <w:fldChar w:fldCharType="separate"/>
+            </w:r>
+            <w:r>
+              <w:rPr>
+                <w:noProof/>
+                <w:webHidden/>
+              </w:rPr>
+              <w:t>1</w:t>
+            </w:r>
+            <w:r>
+              <w:rPr>
+                <w:noProof/>
+                <w:webHidden/>
+              </w:rPr>
+              <w:fldChar w:fldCharType="end"/>
+            </w:r>
+          </w:hyperlink>
         </w:p>
         <w:p>
           <w:pPr>
@@ -686,8 +641,8 @@
       <w:pPr>
         <w:pStyle w:val="Titre1"/>
       </w:pPr>
-      <w:bookmarkStart w:id="1" w:name="цель-работы"/>
-      <w:bookmarkStart w:id="2" w:name="_Toc177205551"/>
+      <w:bookmarkStart w:id="1" w:name="_Toc177205551"/>
+      <w:bookmarkStart w:id="2" w:name="цель-работы"/>
       <w:r>
         <w:rPr>
           <w:rStyle w:val="SectionNumber"/>
@@ -698,7 +653,7 @@
         <w:tab/>
         <w:t>Цель работы</w:t>
       </w:r>
-      <w:bookmarkEnd w:id="2"/>
+      <w:bookmarkEnd w:id="1"/>
     </w:p>
     <w:p>
       <w:pPr>
@@ -719,12 +674,12 @@
           <w:numId w:val="2"/>
         </w:numPr>
       </w:pPr>
-      <w:bookmarkStart w:id="3" w:name="результат-выполнения-лабораторной-работы"/>
-      <w:bookmarkStart w:id="4" w:name="_Toc177205552"/>
+      <w:bookmarkStart w:id="3" w:name="_Toc177205552"/>
+      <w:bookmarkStart w:id="4" w:name="результат-выполнения-лабораторной-работы"/>
       <w:r>
         <w:t>Реализовать шифр Цезаря спроизвольным ключом k.</w:t>
       </w:r>
-      <w:bookmarkEnd w:id="4"/>
+      <w:bookmarkEnd w:id="3"/>
     </w:p>
     <w:p>
       <w:pPr>
@@ -3184,9 +3139,9 @@
       <w:pPr>
         <w:pStyle w:val="Titre2"/>
       </w:pPr>
-      <w:bookmarkStart w:id="5" w:name="Xdac3d23e73fb49c76e36f1181340b686349c994"/>
-      <w:bookmarkStart w:id="6" w:name="_Toc177205553"/>
-      <w:bookmarkEnd w:id="3"/>
+      <w:bookmarkStart w:id="5" w:name="_Toc177205553"/>
+      <w:bookmarkStart w:id="6" w:name="Xdac3d23e73fb49c76e36f1181340b686349c994"/>
+      <w:bookmarkEnd w:id="4"/>
       <w:r>
         <w:rPr>
           <w:rStyle w:val="SectionNumber"/>
@@ -3199,7 +3154,7 @@
       <w:r>
         <w:t xml:space="preserve"> Реализовать шифр Атбаш.</w:t>
       </w:r>
-      <w:bookmarkEnd w:id="6"/>
+      <w:bookmarkEnd w:id="5"/>
     </w:p>
     <w:p>
       <w:pPr>
@@ -3233,7 +3188,7 @@
           <w:color w:val="F8F8F2"/>
           <w:sz w:val="21"/>
           <w:szCs w:val="21"/>
-          <w:lang w:eastAsia="fr-FR"/>
+          <w:lang w:val="fr-FR" w:eastAsia="fr-FR"/>
         </w:rPr>
       </w:pPr>
       <w:proofErr w:type="spellStart"/>
@@ -3256,7 +3211,7 @@
           <w:color w:val="F8F8F2"/>
           <w:sz w:val="21"/>
           <w:szCs w:val="21"/>
-          <w:lang w:eastAsia="fr-FR"/>
+          <w:lang w:val="fr-FR" w:eastAsia="fr-FR"/>
         </w:rPr>
         <w:t xml:space="preserve"> </w:t>
       </w:r>
@@ -3271,58 +3226,56 @@
         </w:rPr>
         <w:t>atbash</w:t>
       </w:r>
+      <w:r>
+        <w:rPr>
+          <w:rFonts w:ascii="Consolas" w:eastAsia="Times New Roman" w:hAnsi="Consolas" w:cs="Times New Roman"/>
+          <w:color w:val="A6E22E"/>
+          <w:sz w:val="21"/>
+          <w:szCs w:val="21"/>
+          <w:lang w:val="fr-FR" w:eastAsia="fr-FR"/>
+        </w:rPr>
+        <w:t>_</w:t>
+      </w:r>
+      <w:r>
+        <w:rPr>
+          <w:rFonts w:ascii="Consolas" w:eastAsia="Times New Roman" w:hAnsi="Consolas" w:cs="Times New Roman"/>
+          <w:color w:val="A6E22E"/>
+          <w:sz w:val="21"/>
+          <w:szCs w:val="21"/>
+          <w:lang w:val="fr-FR" w:eastAsia="fr-FR"/>
+        </w:rPr>
+        <w:t>cipher</w:t>
+      </w:r>
       <w:proofErr w:type="spellEnd"/>
       <w:r>
         <w:rPr>
           <w:rFonts w:ascii="Consolas" w:eastAsia="Times New Roman" w:hAnsi="Consolas" w:cs="Times New Roman"/>
-          <w:color w:val="A6E22E"/>
-          <w:sz w:val="21"/>
-          <w:szCs w:val="21"/>
-          <w:lang w:eastAsia="fr-FR"/>
-        </w:rPr>
-        <w:t>_</w:t>
+          <w:color w:val="FD971F"/>
+          <w:sz w:val="21"/>
+          <w:szCs w:val="21"/>
+          <w:lang w:val="fr-FR" w:eastAsia="fr-FR"/>
+        </w:rPr>
+        <w:t>(</w:t>
       </w:r>
       <w:proofErr w:type="spellStart"/>
       <w:r>
         <w:rPr>
           <w:rFonts w:ascii="Consolas" w:eastAsia="Times New Roman" w:hAnsi="Consolas" w:cs="Times New Roman"/>
-          <w:color w:val="A6E22E"/>
-          <w:sz w:val="21"/>
-          <w:szCs w:val="21"/>
-          <w:lang w:val="fr-FR" w:eastAsia="fr-FR"/>
-        </w:rPr>
-        <w:t>cipher</w:t>
+          <w:color w:val="F8F8F2"/>
+          <w:sz w:val="21"/>
+          <w:szCs w:val="21"/>
+          <w:lang w:val="fr-FR" w:eastAsia="fr-FR"/>
+        </w:rPr>
+        <w:t>text</w:t>
       </w:r>
       <w:proofErr w:type="spellEnd"/>
       <w:r>
         <w:rPr>
           <w:rFonts w:ascii="Consolas" w:eastAsia="Times New Roman" w:hAnsi="Consolas" w:cs="Times New Roman"/>
-          <w:color w:val="FD971F"/>
-          <w:sz w:val="21"/>
-          <w:szCs w:val="21"/>
-          <w:lang w:eastAsia="fr-FR"/>
-        </w:rPr>
-        <w:t>(</w:t>
-      </w:r>
-      <w:proofErr w:type="spellStart"/>
-      <w:r>
-        <w:rPr>
-          <w:rFonts w:ascii="Consolas" w:eastAsia="Times New Roman" w:hAnsi="Consolas" w:cs="Times New Roman"/>
-          <w:color w:val="F8F8F2"/>
-          <w:sz w:val="21"/>
-          <w:szCs w:val="21"/>
-          <w:lang w:val="fr-FR" w:eastAsia="fr-FR"/>
-        </w:rPr>
-        <w:t>text</w:t>
-      </w:r>
-      <w:proofErr w:type="spellEnd"/>
-      <w:r>
-        <w:rPr>
-          <w:rFonts w:ascii="Consolas" w:eastAsia="Times New Roman" w:hAnsi="Consolas" w:cs="Times New Roman"/>
           <w:color w:val="F92672"/>
           <w:sz w:val="21"/>
           <w:szCs w:val="21"/>
-          <w:lang w:eastAsia="fr-FR"/>
+          <w:lang w:val="fr-FR" w:eastAsia="fr-FR"/>
         </w:rPr>
         <w:t>::</w:t>
       </w:r>
@@ -3344,7 +3297,7 @@
           <w:color w:val="FD971F"/>
           <w:sz w:val="21"/>
           <w:szCs w:val="21"/>
-          <w:lang w:eastAsia="fr-FR"/>
+          <w:lang w:val="fr-FR" w:eastAsia="fr-FR"/>
         </w:rPr>
         <w:t>)</w:t>
       </w:r>
@@ -3377,7 +3330,7 @@
           <w:color w:val="F8F8F2"/>
           <w:sz w:val="21"/>
           <w:szCs w:val="21"/>
-          <w:lang w:eastAsia="fr-FR"/>
+          <w:lang w:val="fr-FR" w:eastAsia="fr-FR"/>
         </w:rPr>
         <w:t xml:space="preserve"> </w:t>
       </w:r>
@@ -3397,7 +3350,7 @@
           <w:color w:val="F8F8F2"/>
           <w:sz w:val="21"/>
           <w:szCs w:val="21"/>
-          <w:lang w:eastAsia="fr-FR"/>
+          <w:lang w:val="fr-FR" w:eastAsia="fr-FR"/>
         </w:rPr>
         <w:t xml:space="preserve"> </w:t>
       </w:r>
@@ -5414,9 +5367,9 @@
       <w:pPr>
         <w:pStyle w:val="Titre2"/>
       </w:pPr>
-      <w:bookmarkStart w:id="7" w:name="X343367ac08fc39cc884e5b170a66d249cef9e34"/>
-      <w:bookmarkStart w:id="8" w:name="_Toc177205554"/>
-      <w:bookmarkEnd w:id="5"/>
+      <w:bookmarkStart w:id="7" w:name="_Toc177205554"/>
+      <w:bookmarkStart w:id="8" w:name="X343367ac08fc39cc884e5b170a66d249cef9e34"/>
+      <w:bookmarkEnd w:id="6"/>
       <w:r>
         <w:rPr>
           <w:rStyle w:val="SectionNumber"/>
@@ -5431,13 +5384,16 @@
       <w:r>
         <w:t>шифр Цезаря спроизвольным ключом k</w:t>
       </w:r>
-      <w:bookmarkEnd w:id="8"/>
+      <w:bookmarkEnd w:id="7"/>
     </w:p>
     <w:p>
       <w:pPr>
         <w:pStyle w:val="CaptionedFigure"/>
       </w:pPr>
       <w:r>
+        <w:rPr>
+          <w:noProof/>
+        </w:rPr>
         <w:drawing>
           <wp:inline distT="0" distB="0" distL="0" distR="0" wp14:anchorId="1DABA87F" wp14:editId="3353E878">
             <wp:extent cx="5972810" cy="3893820"/>
@@ -5484,9 +5440,9 @@
       <w:pPr>
         <w:pStyle w:val="Titre2"/>
       </w:pPr>
-      <w:bookmarkStart w:id="9" w:name="X360c7dcbe5a42228be4eee4608f77dc74331f27"/>
-      <w:bookmarkStart w:id="10" w:name="_Toc177205555"/>
-      <w:bookmarkEnd w:id="7"/>
+      <w:bookmarkStart w:id="9" w:name="_Toc177205555"/>
+      <w:bookmarkStart w:id="10" w:name="X360c7dcbe5a42228be4eee4608f77dc74331f27"/>
+      <w:bookmarkEnd w:id="8"/>
       <w:r>
         <w:rPr>
           <w:rStyle w:val="SectionNumber"/>
@@ -5496,15 +5452,12 @@
       </w:r>
       <w:r>
         <w:tab/>
-        <w:t>Результат выполнения</w:t>
-      </w:r>
-      <w:r>
-        <w:t xml:space="preserve"> </w:t>
+        <w:t xml:space="preserve">Результат выполнения </w:t>
       </w:r>
       <w:r>
         <w:t>шифр Атбаш</w:t>
       </w:r>
-      <w:bookmarkEnd w:id="10"/>
+      <w:bookmarkEnd w:id="9"/>
     </w:p>
     <w:p>
       <w:pPr>
@@ -5512,6 +5465,9 @@
       </w:pPr>
       <w:bookmarkStart w:id="11" w:name="and-5"/>
       <w:r>
+        <w:rPr>
+          <w:noProof/>
+        </w:rPr>
         <w:drawing>
           <wp:inline distT="0" distB="0" distL="0" distR="0" wp14:anchorId="6B7B2501" wp14:editId="7B7A5940">
             <wp:extent cx="5972810" cy="4290060"/>
@@ -5556,9 +5512,9 @@
       <w:pPr>
         <w:pStyle w:val="Titre2"/>
       </w:pPr>
-      <w:bookmarkStart w:id="12" w:name="вывод"/>
-      <w:bookmarkStart w:id="13" w:name="_Toc177205556"/>
-      <w:bookmarkEnd w:id="9"/>
+      <w:bookmarkStart w:id="12" w:name="_Toc177205556"/>
+      <w:bookmarkStart w:id="13" w:name="вывод"/>
+      <w:bookmarkEnd w:id="10"/>
       <w:bookmarkEnd w:id="11"/>
       <w:r>
         <w:rPr>
@@ -5570,7 +5526,7 @@
         <w:tab/>
         <w:t>Вывод</w:t>
       </w:r>
-      <w:bookmarkEnd w:id="13"/>
+      <w:bookmarkEnd w:id="12"/>
     </w:p>
     <w:p>
       <w:pPr>
@@ -5600,8 +5556,8 @@
       <w:r>
         <w:t>.</w:t>
       </w:r>
-      <w:bookmarkEnd w:id="1"/>
-      <w:bookmarkEnd w:id="12"/>
+      <w:bookmarkEnd w:id="2"/>
+      <w:bookmarkEnd w:id="13"/>
     </w:p>
     <w:sectPr>
       <w:pgSz w:w="12240" w:h="15840"/>
@@ -6012,6 +5968,13 @@
     <w:lsdException w:name="Placeholder Text" w:semiHidden="1"/>
     <w:lsdException w:name="Light Shading"/>
     <w:lsdException w:name="Light List"/>
+    <w:lsdException w:name="Light Grid"/>
+    <w:lsdException w:name="Medium Shading 1"/>
+    <w:lsdException w:name="Medium Shading 2"/>
+    <w:lsdException w:name="Medium List 1"/>
+    <w:lsdException w:name="Medium List 2"/>
+    <w:lsdException w:name="Medium Grid 1"/>
+    <w:lsdException w:name="Medium Grid 2"/>
     <w:lsdException w:name="Medium Grid 3"/>
     <w:lsdException w:name="Dark List"/>
     <w:lsdException w:name="Colorful Shading"/>
@@ -6386,6 +6349,7 @@
   <w:style w:type="character" w:default="1" w:styleId="Policepardfaut">
     <w:name w:val="Default Paragraph Font"/>
     <w:uiPriority w:val="1"/>
+    <w:semiHidden/>
     <w:unhideWhenUsed/>
   </w:style>
   <w:style w:type="table" w:default="1" w:styleId="TableauNormal">
